--- a/rocketmq/story/巡检项目模板-rocketmq-20220906.docx
+++ b/rocketmq/story/巡检项目模板-rocketmq-20220906.docx
@@ -13,13 +13,8 @@
       <w:r>
         <w:fldChar w:fldCharType="separate"/>
       </w:r>
-      <w:proofErr w:type="gramStart"/>
       <w:r>
-        <w:t>«[</w:t>
-      </w:r>
-      <w:proofErr w:type="gramEnd"/>
-      <w:r>
-        <w:t>#list list as item]»</w:t>
+        <w:t>«[#list list as item]»</w:t>
       </w:r>
       <w:r>
         <w:fldChar w:fldCharType="end"/>
@@ -71,12 +66,12 @@
         <w:tblStyle w:val="a7"/>
         <w:tblpPr w:leftFromText="180" w:rightFromText="180" w:vertAnchor="text" w:horzAnchor="margin" w:tblpY="141"/>
         <w:tblOverlap w:val="never"/>
-        <w:tblW w:w="0" w:type="auto"/>
+        <w:tblW w:w="5000" w:type="pct"/>
         <w:tblLook w:val="04A0" w:firstRow="1" w:lastRow="0" w:firstColumn="1" w:lastColumn="0" w:noHBand="0" w:noVBand="1"/>
       </w:tblPr>
       <w:tblGrid>
-        <w:gridCol w:w="1896"/>
-        <w:gridCol w:w="6206"/>
+        <w:gridCol w:w="1994"/>
+        <w:gridCol w:w="6528"/>
       </w:tblGrid>
       <w:tr>
         <w:trPr>
@@ -84,7 +79,7 @@
         </w:trPr>
         <w:tc>
           <w:tcPr>
-            <w:tcW w:w="0" w:type="auto"/>
+            <w:tcW w:w="1170" w:type="pct"/>
             <w:vAlign w:val="center"/>
           </w:tcPr>
           <w:p>
@@ -108,7 +103,7 @@
         </w:tc>
         <w:tc>
           <w:tcPr>
-            <w:tcW w:w="0" w:type="auto"/>
+            <w:tcW w:w="3830" w:type="pct"/>
             <w:vAlign w:val="center"/>
           </w:tcPr>
           <w:p>
@@ -137,7 +132,7 @@
         </w:trPr>
         <w:tc>
           <w:tcPr>
-            <w:tcW w:w="0" w:type="auto"/>
+            <w:tcW w:w="1170" w:type="pct"/>
             <w:vAlign w:val="center"/>
           </w:tcPr>
           <w:p>
@@ -168,7 +163,7 @@
         </w:tc>
         <w:tc>
           <w:tcPr>
-            <w:tcW w:w="6206" w:type="dxa"/>
+            <w:tcW w:w="3830" w:type="pct"/>
             <w:vAlign w:val="center"/>
           </w:tcPr>
           <w:p>
@@ -235,7 +230,7 @@
         </w:trPr>
         <w:tc>
           <w:tcPr>
-            <w:tcW w:w="0" w:type="auto"/>
+            <w:tcW w:w="1170" w:type="pct"/>
             <w:vAlign w:val="center"/>
           </w:tcPr>
           <w:p>
@@ -263,7 +258,7 @@
         </w:tc>
         <w:tc>
           <w:tcPr>
-            <w:tcW w:w="6206" w:type="dxa"/>
+            <w:tcW w:w="3830" w:type="pct"/>
             <w:vAlign w:val="center"/>
           </w:tcPr>
           <w:p>
@@ -331,7 +326,7 @@
         </w:trPr>
         <w:tc>
           <w:tcPr>
-            <w:tcW w:w="0" w:type="auto"/>
+            <w:tcW w:w="1170" w:type="pct"/>
             <w:vAlign w:val="center"/>
           </w:tcPr>
           <w:p>
@@ -361,7 +356,7 @@
         </w:tc>
         <w:tc>
           <w:tcPr>
-            <w:tcW w:w="6206" w:type="dxa"/>
+            <w:tcW w:w="3830" w:type="pct"/>
             <w:vAlign w:val="center"/>
           </w:tcPr>
           <w:p>
@@ -429,7 +424,7 @@
         </w:trPr>
         <w:tc>
           <w:tcPr>
-            <w:tcW w:w="0" w:type="auto"/>
+            <w:tcW w:w="1170" w:type="pct"/>
             <w:vAlign w:val="center"/>
           </w:tcPr>
           <w:p>
@@ -459,7 +454,7 @@
         </w:tc>
         <w:tc>
           <w:tcPr>
-            <w:tcW w:w="6206" w:type="dxa"/>
+            <w:tcW w:w="3830" w:type="pct"/>
             <w:vAlign w:val="center"/>
           </w:tcPr>
           <w:p>
@@ -527,7 +522,7 @@
         </w:trPr>
         <w:tc>
           <w:tcPr>
-            <w:tcW w:w="0" w:type="auto"/>
+            <w:tcW w:w="1170" w:type="pct"/>
             <w:vAlign w:val="center"/>
           </w:tcPr>
           <w:p>
@@ -557,7 +552,7 @@
         </w:tc>
         <w:tc>
           <w:tcPr>
-            <w:tcW w:w="6206" w:type="dxa"/>
+            <w:tcW w:w="3830" w:type="pct"/>
             <w:vAlign w:val="center"/>
           </w:tcPr>
           <w:p>
@@ -625,7 +620,7 @@
         </w:trPr>
         <w:tc>
           <w:tcPr>
-            <w:tcW w:w="0" w:type="auto"/>
+            <w:tcW w:w="1170" w:type="pct"/>
             <w:vAlign w:val="center"/>
           </w:tcPr>
           <w:p>
@@ -655,7 +650,7 @@
         </w:tc>
         <w:tc>
           <w:tcPr>
-            <w:tcW w:w="6206" w:type="dxa"/>
+            <w:tcW w:w="3830" w:type="pct"/>
             <w:vAlign w:val="center"/>
           </w:tcPr>
           <w:p>
@@ -723,7 +718,7 @@
         </w:trPr>
         <w:tc>
           <w:tcPr>
-            <w:tcW w:w="0" w:type="auto"/>
+            <w:tcW w:w="1170" w:type="pct"/>
             <w:vAlign w:val="center"/>
           </w:tcPr>
           <w:p>
@@ -753,7 +748,7 @@
         </w:tc>
         <w:tc>
           <w:tcPr>
-            <w:tcW w:w="6206" w:type="dxa"/>
+            <w:tcW w:w="3830" w:type="pct"/>
             <w:vAlign w:val="center"/>
           </w:tcPr>
           <w:p>
@@ -821,7 +816,7 @@
         </w:trPr>
         <w:tc>
           <w:tcPr>
-            <w:tcW w:w="0" w:type="auto"/>
+            <w:tcW w:w="1170" w:type="pct"/>
             <w:vAlign w:val="center"/>
           </w:tcPr>
           <w:p>
@@ -851,7 +846,7 @@
         </w:tc>
         <w:tc>
           <w:tcPr>
-            <w:tcW w:w="6206" w:type="dxa"/>
+            <w:tcW w:w="3830" w:type="pct"/>
             <w:vAlign w:val="center"/>
           </w:tcPr>
           <w:p>
@@ -919,7 +914,7 @@
         </w:trPr>
         <w:tc>
           <w:tcPr>
-            <w:tcW w:w="0" w:type="auto"/>
+            <w:tcW w:w="1170" w:type="pct"/>
             <w:vAlign w:val="center"/>
           </w:tcPr>
           <w:p>
@@ -949,7 +944,7 @@
         </w:tc>
         <w:tc>
           <w:tcPr>
-            <w:tcW w:w="6206" w:type="dxa"/>
+            <w:tcW w:w="3830" w:type="pct"/>
             <w:vAlign w:val="center"/>
           </w:tcPr>
           <w:p>
@@ -1017,7 +1012,7 @@
         </w:trPr>
         <w:tc>
           <w:tcPr>
-            <w:tcW w:w="0" w:type="auto"/>
+            <w:tcW w:w="1170" w:type="pct"/>
             <w:vAlign w:val="center"/>
           </w:tcPr>
           <w:p>
@@ -1047,7 +1042,7 @@
         </w:tc>
         <w:tc>
           <w:tcPr>
-            <w:tcW w:w="6206" w:type="dxa"/>
+            <w:tcW w:w="3830" w:type="pct"/>
             <w:vAlign w:val="center"/>
           </w:tcPr>
           <w:p>
@@ -1115,7 +1110,7 @@
         </w:trPr>
         <w:tc>
           <w:tcPr>
-            <w:tcW w:w="0" w:type="auto"/>
+            <w:tcW w:w="1170" w:type="pct"/>
             <w:vAlign w:val="center"/>
           </w:tcPr>
           <w:p>
@@ -1145,7 +1140,7 @@
         </w:tc>
         <w:tc>
           <w:tcPr>
-            <w:tcW w:w="6206" w:type="dxa"/>
+            <w:tcW w:w="3830" w:type="pct"/>
             <w:vAlign w:val="center"/>
           </w:tcPr>
           <w:p>
@@ -1213,7 +1208,7 @@
         </w:trPr>
         <w:tc>
           <w:tcPr>
-            <w:tcW w:w="0" w:type="auto"/>
+            <w:tcW w:w="1170" w:type="pct"/>
             <w:vAlign w:val="center"/>
           </w:tcPr>
           <w:p>
@@ -1243,7 +1238,7 @@
         </w:tc>
         <w:tc>
           <w:tcPr>
-            <w:tcW w:w="6206" w:type="dxa"/>
+            <w:tcW w:w="3830" w:type="pct"/>
             <w:vAlign w:val="center"/>
           </w:tcPr>
           <w:p>
@@ -1311,7 +1306,7 @@
         </w:trPr>
         <w:tc>
           <w:tcPr>
-            <w:tcW w:w="0" w:type="auto"/>
+            <w:tcW w:w="1170" w:type="pct"/>
             <w:vAlign w:val="center"/>
           </w:tcPr>
           <w:p>
@@ -1342,7 +1337,7 @@
         </w:tc>
         <w:tc>
           <w:tcPr>
-            <w:tcW w:w="6206" w:type="dxa"/>
+            <w:tcW w:w="3830" w:type="pct"/>
             <w:vAlign w:val="center"/>
           </w:tcPr>
           <w:p>
@@ -1410,7 +1405,7 @@
         </w:trPr>
         <w:tc>
           <w:tcPr>
-            <w:tcW w:w="0" w:type="auto"/>
+            <w:tcW w:w="1170" w:type="pct"/>
             <w:vAlign w:val="center"/>
           </w:tcPr>
           <w:p>
@@ -1440,7 +1435,7 @@
         </w:tc>
         <w:tc>
           <w:tcPr>
-            <w:tcW w:w="6206" w:type="dxa"/>
+            <w:tcW w:w="3830" w:type="pct"/>
             <w:vAlign w:val="center"/>
           </w:tcPr>
           <w:p>
@@ -1508,7 +1503,7 @@
         </w:trPr>
         <w:tc>
           <w:tcPr>
-            <w:tcW w:w="0" w:type="auto"/>
+            <w:tcW w:w="1170" w:type="pct"/>
             <w:vAlign w:val="center"/>
           </w:tcPr>
           <w:p>
@@ -1538,7 +1533,7 @@
         </w:tc>
         <w:tc>
           <w:tcPr>
-            <w:tcW w:w="6206" w:type="dxa"/>
+            <w:tcW w:w="3830" w:type="pct"/>
             <w:vAlign w:val="center"/>
           </w:tcPr>
           <w:p>
@@ -1606,7 +1601,7 @@
         </w:trPr>
         <w:tc>
           <w:tcPr>
-            <w:tcW w:w="0" w:type="auto"/>
+            <w:tcW w:w="1170" w:type="pct"/>
             <w:vAlign w:val="center"/>
           </w:tcPr>
           <w:p>
@@ -1638,7 +1633,7 @@
         </w:tc>
         <w:tc>
           <w:tcPr>
-            <w:tcW w:w="6206" w:type="dxa"/>
+            <w:tcW w:w="3830" w:type="pct"/>
             <w:vAlign w:val="center"/>
           </w:tcPr>
           <w:p>
@@ -1706,7 +1701,7 @@
         </w:trPr>
         <w:tc>
           <w:tcPr>
-            <w:tcW w:w="0" w:type="auto"/>
+            <w:tcW w:w="1170" w:type="pct"/>
             <w:vAlign w:val="center"/>
           </w:tcPr>
           <w:p>
@@ -1736,7 +1731,7 @@
         </w:tc>
         <w:tc>
           <w:tcPr>
-            <w:tcW w:w="6206" w:type="dxa"/>
+            <w:tcW w:w="3830" w:type="pct"/>
             <w:vAlign w:val="center"/>
           </w:tcPr>
           <w:p>
@@ -2094,17 +2089,17 @@
     <w:tbl>
       <w:tblPr>
         <w:tblStyle w:val="a7"/>
-        <w:tblW w:w="0" w:type="auto"/>
+        <w:tblW w:w="5000" w:type="pct"/>
         <w:tblLook w:val="04A0" w:firstRow="1" w:lastRow="0" w:firstColumn="1" w:lastColumn="0" w:noHBand="0" w:noVBand="1"/>
       </w:tblPr>
       <w:tblGrid>
-        <w:gridCol w:w="2235"/>
-        <w:gridCol w:w="6287"/>
+        <w:gridCol w:w="2234"/>
+        <w:gridCol w:w="6288"/>
       </w:tblGrid>
       <w:tr>
         <w:tc>
           <w:tcPr>
-            <w:tcW w:w="2235" w:type="dxa"/>
+            <w:tcW w:w="1311" w:type="pct"/>
             <w:vAlign w:val="center"/>
           </w:tcPr>
           <w:p>
@@ -2128,7 +2123,7 @@
         </w:tc>
         <w:tc>
           <w:tcPr>
-            <w:tcW w:w="6287" w:type="dxa"/>
+            <w:tcW w:w="3689" w:type="pct"/>
             <w:vAlign w:val="center"/>
           </w:tcPr>
           <w:p>
@@ -2154,7 +2149,7 @@
       <w:tr>
         <w:tc>
           <w:tcPr>
-            <w:tcW w:w="2235" w:type="dxa"/>
+            <w:tcW w:w="1311" w:type="pct"/>
             <w:vAlign w:val="center"/>
           </w:tcPr>
           <w:p>
@@ -2196,7 +2191,7 @@
         </w:tc>
         <w:tc>
           <w:tcPr>
-            <w:tcW w:w="6287" w:type="dxa"/>
+            <w:tcW w:w="3689" w:type="pct"/>
             <w:vAlign w:val="center"/>
           </w:tcPr>
           <w:p>
@@ -2266,7 +2261,7 @@
       <w:tr>
         <w:tc>
           <w:tcPr>
-            <w:tcW w:w="2235" w:type="dxa"/>
+            <w:tcW w:w="1311" w:type="pct"/>
             <w:vAlign w:val="center"/>
           </w:tcPr>
           <w:p>
@@ -2308,7 +2303,7 @@
         </w:tc>
         <w:tc>
           <w:tcPr>
-            <w:tcW w:w="6287" w:type="dxa"/>
+            <w:tcW w:w="3689" w:type="pct"/>
             <w:vAlign w:val="center"/>
           </w:tcPr>
           <w:p>
@@ -2378,7 +2373,7 @@
       <w:tr>
         <w:tc>
           <w:tcPr>
-            <w:tcW w:w="2235" w:type="dxa"/>
+            <w:tcW w:w="1311" w:type="pct"/>
             <w:vAlign w:val="center"/>
           </w:tcPr>
           <w:p>
@@ -2428,7 +2423,7 @@
         </w:tc>
         <w:tc>
           <w:tcPr>
-            <w:tcW w:w="6287" w:type="dxa"/>
+            <w:tcW w:w="3689" w:type="pct"/>
             <w:vAlign w:val="center"/>
           </w:tcPr>
           <w:p>
@@ -2498,7 +2493,7 @@
       <w:tr>
         <w:tc>
           <w:tcPr>
-            <w:tcW w:w="2235" w:type="dxa"/>
+            <w:tcW w:w="1311" w:type="pct"/>
             <w:vAlign w:val="center"/>
           </w:tcPr>
           <w:p>
@@ -2548,7 +2543,7 @@
         </w:tc>
         <w:tc>
           <w:tcPr>
-            <w:tcW w:w="6287" w:type="dxa"/>
+            <w:tcW w:w="3689" w:type="pct"/>
             <w:vAlign w:val="center"/>
           </w:tcPr>
           <w:p>
@@ -2618,7 +2613,7 @@
       <w:tr>
         <w:tc>
           <w:tcPr>
-            <w:tcW w:w="2235" w:type="dxa"/>
+            <w:tcW w:w="1311" w:type="pct"/>
             <w:vAlign w:val="center"/>
           </w:tcPr>
           <w:p>
@@ -2668,7 +2663,7 @@
         </w:tc>
         <w:tc>
           <w:tcPr>
-            <w:tcW w:w="6287" w:type="dxa"/>
+            <w:tcW w:w="3689" w:type="pct"/>
             <w:vAlign w:val="center"/>
           </w:tcPr>
           <w:p>
@@ -2738,7 +2733,7 @@
       <w:tr>
         <w:tc>
           <w:tcPr>
-            <w:tcW w:w="2235" w:type="dxa"/>
+            <w:tcW w:w="1311" w:type="pct"/>
             <w:vAlign w:val="center"/>
           </w:tcPr>
           <w:p>
@@ -2808,7 +2803,7 @@
         </w:tc>
         <w:tc>
           <w:tcPr>
-            <w:tcW w:w="6287" w:type="dxa"/>
+            <w:tcW w:w="3689" w:type="pct"/>
             <w:vAlign w:val="center"/>
           </w:tcPr>
           <w:p>
@@ -2878,7 +2873,7 @@
       <w:tr>
         <w:tc>
           <w:tcPr>
-            <w:tcW w:w="2235" w:type="dxa"/>
+            <w:tcW w:w="1311" w:type="pct"/>
             <w:vAlign w:val="center"/>
           </w:tcPr>
           <w:p>
@@ -2928,7 +2923,7 @@
         </w:tc>
         <w:tc>
           <w:tcPr>
-            <w:tcW w:w="6287" w:type="dxa"/>
+            <w:tcW w:w="3689" w:type="pct"/>
             <w:vAlign w:val="center"/>
           </w:tcPr>
           <w:p>
@@ -3020,7 +3015,7 @@
       <w:tr>
         <w:tc>
           <w:tcPr>
-            <w:tcW w:w="2235" w:type="dxa"/>
+            <w:tcW w:w="1311" w:type="pct"/>
             <w:vAlign w:val="center"/>
           </w:tcPr>
           <w:p>
@@ -3071,7 +3066,7 @@
         </w:tc>
         <w:tc>
           <w:tcPr>
-            <w:tcW w:w="6287" w:type="dxa"/>
+            <w:tcW w:w="3689" w:type="pct"/>
             <w:vAlign w:val="center"/>
           </w:tcPr>
           <w:p>
@@ -3141,7 +3136,7 @@
       <w:tr>
         <w:tc>
           <w:tcPr>
-            <w:tcW w:w="2235" w:type="dxa"/>
+            <w:tcW w:w="1311" w:type="pct"/>
             <w:vAlign w:val="center"/>
           </w:tcPr>
           <w:p>
@@ -3191,7 +3186,7 @@
         </w:tc>
         <w:tc>
           <w:tcPr>
-            <w:tcW w:w="6287" w:type="dxa"/>
+            <w:tcW w:w="3689" w:type="pct"/>
             <w:vAlign w:val="center"/>
           </w:tcPr>
           <w:p>
@@ -3261,7 +3256,7 @@
       <w:tr>
         <w:tc>
           <w:tcPr>
-            <w:tcW w:w="2235" w:type="dxa"/>
+            <w:tcW w:w="1311" w:type="pct"/>
             <w:vAlign w:val="center"/>
           </w:tcPr>
           <w:p>
@@ -3311,7 +3306,7 @@
         </w:tc>
         <w:tc>
           <w:tcPr>
-            <w:tcW w:w="6287" w:type="dxa"/>
+            <w:tcW w:w="3689" w:type="pct"/>
             <w:vAlign w:val="center"/>
           </w:tcPr>
           <w:p>
@@ -3381,7 +3376,7 @@
       <w:tr>
         <w:tc>
           <w:tcPr>
-            <w:tcW w:w="2235" w:type="dxa"/>
+            <w:tcW w:w="1311" w:type="pct"/>
             <w:vAlign w:val="center"/>
           </w:tcPr>
           <w:p>
@@ -3432,7 +3427,7 @@
         </w:tc>
         <w:tc>
           <w:tcPr>
-            <w:tcW w:w="6287" w:type="dxa"/>
+            <w:tcW w:w="3689" w:type="pct"/>
             <w:vAlign w:val="center"/>
           </w:tcPr>
           <w:p>
@@ -3549,17 +3544,17 @@
     <w:tbl>
       <w:tblPr>
         <w:tblStyle w:val="a7"/>
-        <w:tblW w:w="0" w:type="auto"/>
+        <w:tblW w:w="5000" w:type="pct"/>
         <w:tblLook w:val="04A0" w:firstRow="1" w:lastRow="0" w:firstColumn="1" w:lastColumn="0" w:noHBand="0" w:noVBand="1"/>
       </w:tblPr>
       <w:tblGrid>
-        <w:gridCol w:w="2235"/>
-        <w:gridCol w:w="6287"/>
+        <w:gridCol w:w="2234"/>
+        <w:gridCol w:w="6288"/>
       </w:tblGrid>
       <w:tr>
         <w:tc>
           <w:tcPr>
-            <w:tcW w:w="2235" w:type="dxa"/>
+            <w:tcW w:w="1311" w:type="pct"/>
             <w:vAlign w:val="center"/>
           </w:tcPr>
           <w:p>
@@ -3583,7 +3578,7 @@
         </w:tc>
         <w:tc>
           <w:tcPr>
-            <w:tcW w:w="6287" w:type="dxa"/>
+            <w:tcW w:w="3689" w:type="pct"/>
             <w:vAlign w:val="center"/>
           </w:tcPr>
           <w:p>
@@ -3609,7 +3604,7 @@
       <w:tr>
         <w:tc>
           <w:tcPr>
-            <w:tcW w:w="2235" w:type="dxa"/>
+            <w:tcW w:w="1311" w:type="pct"/>
             <w:vAlign w:val="center"/>
           </w:tcPr>
           <w:p>
@@ -3648,7 +3643,7 @@
         </w:tc>
         <w:tc>
           <w:tcPr>
-            <w:tcW w:w="6287" w:type="dxa"/>
+            <w:tcW w:w="3689" w:type="pct"/>
             <w:vAlign w:val="center"/>
           </w:tcPr>
           <w:p>
@@ -3706,7 +3701,7 @@
       <w:tr>
         <w:tc>
           <w:tcPr>
-            <w:tcW w:w="2235" w:type="dxa"/>
+            <w:tcW w:w="1311" w:type="pct"/>
             <w:vAlign w:val="center"/>
           </w:tcPr>
           <w:p>
@@ -3745,7 +3740,7 @@
         </w:tc>
         <w:tc>
           <w:tcPr>
-            <w:tcW w:w="6287" w:type="dxa"/>
+            <w:tcW w:w="3689" w:type="pct"/>
             <w:vAlign w:val="center"/>
           </w:tcPr>
           <w:p>
@@ -3803,7 +3798,7 @@
       <w:tr>
         <w:tc>
           <w:tcPr>
-            <w:tcW w:w="2235" w:type="dxa"/>
+            <w:tcW w:w="1311" w:type="pct"/>
             <w:vAlign w:val="center"/>
           </w:tcPr>
           <w:p>
@@ -3864,7 +3859,7 @@
         </w:tc>
         <w:tc>
           <w:tcPr>
-            <w:tcW w:w="6287" w:type="dxa"/>
+            <w:tcW w:w="3689" w:type="pct"/>
             <w:vAlign w:val="center"/>
           </w:tcPr>
           <w:p>
@@ -3922,7 +3917,7 @@
       <w:tr>
         <w:tc>
           <w:tcPr>
-            <w:tcW w:w="2235" w:type="dxa"/>
+            <w:tcW w:w="1311" w:type="pct"/>
             <w:vAlign w:val="center"/>
           </w:tcPr>
           <w:p>
@@ -3965,7 +3960,7 @@
         </w:tc>
         <w:tc>
           <w:tcPr>
-            <w:tcW w:w="6287" w:type="dxa"/>
+            <w:tcW w:w="3689" w:type="pct"/>
             <w:vAlign w:val="center"/>
           </w:tcPr>
           <w:p>
@@ -4023,7 +4018,7 @@
       <w:tr>
         <w:tc>
           <w:tcPr>
-            <w:tcW w:w="2235" w:type="dxa"/>
+            <w:tcW w:w="1311" w:type="pct"/>
             <w:vAlign w:val="center"/>
           </w:tcPr>
           <w:p>
@@ -4062,7 +4057,7 @@
         </w:tc>
         <w:tc>
           <w:tcPr>
-            <w:tcW w:w="6287" w:type="dxa"/>
+            <w:tcW w:w="3689" w:type="pct"/>
             <w:vAlign w:val="center"/>
           </w:tcPr>
           <w:p>
@@ -4120,7 +4115,7 @@
       <w:tr>
         <w:tc>
           <w:tcPr>
-            <w:tcW w:w="2235" w:type="dxa"/>
+            <w:tcW w:w="1311" w:type="pct"/>
             <w:vAlign w:val="center"/>
           </w:tcPr>
           <w:p>
@@ -4159,7 +4154,7 @@
         </w:tc>
         <w:tc>
           <w:tcPr>
-            <w:tcW w:w="6287" w:type="dxa"/>
+            <w:tcW w:w="3689" w:type="pct"/>
             <w:vAlign w:val="center"/>
           </w:tcPr>
           <w:p>
@@ -4260,14 +4255,14 @@
         <w:tblStyle w:val="a7"/>
         <w:tblpPr w:leftFromText="180" w:rightFromText="180" w:vertAnchor="text" w:horzAnchor="margin" w:tblpXSpec="center" w:tblpY="141"/>
         <w:tblOverlap w:val="never"/>
-        <w:tblW w:w="0" w:type="auto"/>
+        <w:tblW w:w="5000" w:type="pct"/>
         <w:jc w:val="center"/>
         <w:tblLook w:val="04A0" w:firstRow="1" w:lastRow="0" w:firstColumn="1" w:lastColumn="0" w:noHBand="0" w:noVBand="1"/>
       </w:tblPr>
       <w:tblGrid>
-        <w:gridCol w:w="1606"/>
+        <w:gridCol w:w="1607"/>
         <w:gridCol w:w="3701"/>
-        <w:gridCol w:w="1739"/>
+        <w:gridCol w:w="1738"/>
         <w:gridCol w:w="1476"/>
       </w:tblGrid>
       <w:tr>
@@ -4277,7 +4272,7 @@
         </w:trPr>
         <w:tc>
           <w:tcPr>
-            <w:tcW w:w="1606" w:type="dxa"/>
+            <w:tcW w:w="942" w:type="pct"/>
             <w:vAlign w:val="center"/>
           </w:tcPr>
           <w:p>
@@ -4301,7 +4296,7 @@
         </w:tc>
         <w:tc>
           <w:tcPr>
-            <w:tcW w:w="3701" w:type="dxa"/>
+            <w:tcW w:w="2171" w:type="pct"/>
             <w:vAlign w:val="center"/>
           </w:tcPr>
           <w:p>
@@ -4333,7 +4328,7 @@
         </w:tc>
         <w:tc>
           <w:tcPr>
-            <w:tcW w:w="1739" w:type="dxa"/>
+            <w:tcW w:w="1020" w:type="pct"/>
             <w:vAlign w:val="center"/>
           </w:tcPr>
           <w:p>
@@ -4357,7 +4352,7 @@
         </w:tc>
         <w:tc>
           <w:tcPr>
-            <w:tcW w:w="1476" w:type="dxa"/>
+            <w:tcW w:w="866" w:type="pct"/>
             <w:vAlign w:val="center"/>
           </w:tcPr>
           <w:p>
@@ -4387,7 +4382,7 @@
         </w:trPr>
         <w:tc>
           <w:tcPr>
-            <w:tcW w:w="1606" w:type="dxa"/>
+            <w:tcW w:w="942" w:type="pct"/>
             <w:vAlign w:val="center"/>
           </w:tcPr>
           <w:p>
@@ -4430,7 +4425,7 @@
         </w:tc>
         <w:tc>
           <w:tcPr>
-            <w:tcW w:w="3701" w:type="dxa"/>
+            <w:tcW w:w="2171" w:type="pct"/>
             <w:vAlign w:val="center"/>
           </w:tcPr>
           <w:p>
@@ -4473,7 +4468,7 @@
         </w:tc>
         <w:tc>
           <w:tcPr>
-            <w:tcW w:w="1739" w:type="dxa"/>
+            <w:tcW w:w="1020" w:type="pct"/>
             <w:vAlign w:val="center"/>
           </w:tcPr>
           <w:p>
@@ -4531,7 +4526,7 @@
         </w:tc>
         <w:tc>
           <w:tcPr>
-            <w:tcW w:w="1476" w:type="dxa"/>
+            <w:tcW w:w="866" w:type="pct"/>
           </w:tcPr>
           <w:p>
             <w:pPr>
@@ -4551,7 +4546,7 @@
         </w:trPr>
         <w:tc>
           <w:tcPr>
-            <w:tcW w:w="1606" w:type="dxa"/>
+            <w:tcW w:w="942" w:type="pct"/>
             <w:vAlign w:val="center"/>
           </w:tcPr>
           <w:p>
@@ -4581,7 +4576,7 @@
         </w:tc>
         <w:tc>
           <w:tcPr>
-            <w:tcW w:w="3701" w:type="dxa"/>
+            <w:tcW w:w="2171" w:type="pct"/>
             <w:vAlign w:val="center"/>
           </w:tcPr>
           <w:p>
@@ -4710,7 +4705,7 @@
         </w:tc>
         <w:tc>
           <w:tcPr>
-            <w:tcW w:w="1739" w:type="dxa"/>
+            <w:tcW w:w="1020" w:type="pct"/>
             <w:vAlign w:val="center"/>
           </w:tcPr>
           <w:p>
@@ -4768,7 +4763,7 @@
         </w:tc>
         <w:tc>
           <w:tcPr>
-            <w:tcW w:w="1476" w:type="dxa"/>
+            <w:tcW w:w="866" w:type="pct"/>
           </w:tcPr>
           <w:p>
             <w:pPr>

--- a/rocketmq/story/巡检项目模板-rocketmq-20220906.docx
+++ b/rocketmq/story/巡检项目模板-rocketmq-20220906.docx
@@ -4,21 +4,11 @@
   <w:background w:color="FFFFFF"/>
   <w:body>
     <w:p>
-      <w:r>
-        <w:fldChar w:fldCharType="begin"/>
-      </w:r>
-      <w:r>
-        <w:instrText xml:space="preserve"> MERGEFIELD  "[#list list as item]"  \* MERGEFORMAT </w:instrText>
-      </w:r>
-      <w:r>
-        <w:fldChar w:fldCharType="separate"/>
-      </w:r>
-      <w:r>
-        <w:t>«[#list list as item]»</w:t>
-      </w:r>
-      <w:r>
-        <w:fldChar w:fldCharType="end"/>
-      </w:r>
+      <w:fldSimple w:instr=" MERGEFIELD  &quot;[#list list as item]&quot;  \* MERGEFORMAT ">
+        <w:r>
+          <w:t>«[#list list as item]»</w:t>
+        </w:r>
+      </w:fldSimple>
     </w:p>
     <w:p>
       <w:pPr>
@@ -146,7 +136,6 @@
                 <w:szCs w:val="21"/>
               </w:rPr>
             </w:pPr>
-            <w:proofErr w:type="spellStart"/>
             <w:r>
               <w:rPr>
                 <w:rFonts w:ascii="宋体" w:hAnsi="宋体" w:cs="宋体" w:hint="eastAsia"/>
@@ -158,7 +147,6 @@
               </w:rPr>
               <w:t>ip</w:t>
             </w:r>
-            <w:proofErr w:type="spellEnd"/>
           </w:p>
         </w:tc>
         <w:tc>
@@ -1321,7 +1309,6 @@
                 <w:lang w:eastAsia="zh-Hans"/>
               </w:rPr>
             </w:pPr>
-            <w:proofErr w:type="spellStart"/>
             <w:r>
               <w:rPr>
                 <w:rFonts w:ascii="宋体" w:hAnsi="宋体" w:cs="宋体" w:hint="eastAsia"/>
@@ -1332,7 +1319,6 @@
               </w:rPr>
               <w:t>Openfile</w:t>
             </w:r>
-            <w:proofErr w:type="spellEnd"/>
           </w:p>
         </w:tc>
         <w:tc>
@@ -1419,7 +1405,6 @@
                 <w:szCs w:val="21"/>
               </w:rPr>
             </w:pPr>
-            <w:proofErr w:type="spellStart"/>
             <w:r>
               <w:rPr>
                 <w:rFonts w:ascii="宋体" w:hAnsi="宋体" w:cs="宋体"/>
@@ -1430,7 +1415,6 @@
               </w:rPr>
               <w:t>Swap_Method</w:t>
             </w:r>
-            <w:proofErr w:type="spellEnd"/>
           </w:p>
         </w:tc>
         <w:tc>
@@ -1616,7 +1600,6 @@
                 <w:lang w:eastAsia="zh-Hans"/>
               </w:rPr>
             </w:pPr>
-            <w:proofErr w:type="spellStart"/>
             <w:r>
               <w:rPr>
                 <w:rFonts w:ascii="宋体" w:hAnsi="宋体" w:cs="宋体"/>
@@ -1628,7 +1611,6 @@
               </w:rPr>
               <w:t>IO_Idle</w:t>
             </w:r>
-            <w:proofErr w:type="spellEnd"/>
           </w:p>
         </w:tc>
         <w:tc>
@@ -2060,7 +2042,6 @@
           <w:rFonts w:asciiTheme="minorEastAsia" w:eastAsiaTheme="minorEastAsia" w:hAnsiTheme="minorEastAsia"/>
         </w:rPr>
       </w:pPr>
-      <w:proofErr w:type="spellStart"/>
       <w:r>
         <w:rPr>
           <w:rFonts w:asciiTheme="minorEastAsia" w:eastAsiaTheme="minorEastAsia" w:hAnsiTheme="minorEastAsia" w:hint="eastAsia"/>
@@ -2068,7 +2049,6 @@
         <w:lastRenderedPageBreak/>
         <w:t>RocketMQ</w:t>
       </w:r>
-      <w:proofErr w:type="spellEnd"/>
       <w:r>
         <w:rPr>
           <w:rFonts w:asciiTheme="minorEastAsia" w:eastAsiaTheme="minorEastAsia" w:hAnsiTheme="minorEastAsia" w:hint="eastAsia"/>
@@ -2164,7 +2144,6 @@
                 <w:lang w:eastAsia="zh-Hans"/>
               </w:rPr>
             </w:pPr>
-            <w:proofErr w:type="spellStart"/>
             <w:r>
               <w:rPr>
                 <w:rFonts w:ascii="宋体" w:hAnsi="宋体" w:cs="宋体" w:hint="eastAsia"/>
@@ -2175,7 +2154,6 @@
               </w:rPr>
               <w:t>RocketMQ</w:t>
             </w:r>
-            <w:proofErr w:type="spellEnd"/>
             <w:r>
               <w:rPr>
                 <w:rFonts w:ascii="宋体" w:hAnsi="宋体" w:cs="宋体" w:hint="eastAsia"/>
@@ -2276,7 +2254,6 @@
                 <w:lang w:eastAsia="zh-Hans"/>
               </w:rPr>
             </w:pPr>
-            <w:proofErr w:type="spellStart"/>
             <w:r>
               <w:rPr>
                 <w:rFonts w:ascii="宋体" w:hAnsi="宋体" w:cs="宋体" w:hint="eastAsia"/>
@@ -2287,7 +2264,6 @@
               </w:rPr>
               <w:t>RocketMQ</w:t>
             </w:r>
-            <w:proofErr w:type="spellEnd"/>
             <w:r>
               <w:rPr>
                 <w:rFonts w:ascii="宋体" w:hAnsi="宋体" w:cs="宋体" w:hint="eastAsia"/>
@@ -2387,7 +2363,6 @@
                 <w:szCs w:val="21"/>
               </w:rPr>
             </w:pPr>
-            <w:proofErr w:type="spellStart"/>
             <w:r>
               <w:rPr>
                 <w:rFonts w:ascii="宋体" w:hAnsi="宋体" w:cs="宋体" w:hint="eastAsia"/>
@@ -2408,7 +2383,6 @@
               </w:rPr>
               <w:t>ocketMQ</w:t>
             </w:r>
-            <w:proofErr w:type="spellEnd"/>
             <w:r>
               <w:rPr>
                 <w:rFonts w:ascii="宋体" w:hAnsi="宋体" w:cs="宋体" w:hint="eastAsia"/>
@@ -2507,7 +2481,6 @@
                 <w:szCs w:val="21"/>
               </w:rPr>
             </w:pPr>
-            <w:proofErr w:type="spellStart"/>
             <w:r>
               <w:rPr>
                 <w:rFonts w:ascii="宋体" w:hAnsi="宋体" w:cs="宋体" w:hint="eastAsia"/>
@@ -2528,7 +2501,6 @@
               </w:rPr>
               <w:t>ocketMQ</w:t>
             </w:r>
-            <w:proofErr w:type="spellEnd"/>
             <w:r>
               <w:rPr>
                 <w:rFonts w:ascii="宋体" w:hAnsi="宋体" w:cs="宋体" w:hint="eastAsia"/>
@@ -2627,7 +2599,6 @@
                 <w:szCs w:val="21"/>
               </w:rPr>
             </w:pPr>
-            <w:proofErr w:type="spellStart"/>
             <w:r>
               <w:rPr>
                 <w:rFonts w:ascii="宋体" w:hAnsi="宋体" w:cs="宋体"/>
@@ -2646,18 +2617,7 @@
                 <w:sz w:val="21"/>
                 <w:szCs w:val="21"/>
               </w:rPr>
-              <w:t>amesvr</w:t>
-            </w:r>
-            <w:proofErr w:type="spellEnd"/>
-            <w:r>
-              <w:rPr>
-                <w:rFonts w:ascii="宋体" w:hAnsi="宋体" w:cs="宋体" w:hint="eastAsia"/>
-                <w:b w:val="0"/>
-                <w:bCs w:val="0"/>
-                <w:sz w:val="21"/>
-                <w:szCs w:val="21"/>
-              </w:rPr>
-              <w:t>服务地址</w:t>
+              <w:t>amesvr服务地址</w:t>
             </w:r>
           </w:p>
         </w:tc>
@@ -2747,7 +2707,6 @@
                 <w:szCs w:val="21"/>
               </w:rPr>
             </w:pPr>
-            <w:proofErr w:type="spellStart"/>
             <w:r>
               <w:rPr>
                 <w:rFonts w:ascii="宋体" w:hAnsi="宋体" w:cs="宋体" w:hint="eastAsia"/>
@@ -2768,7 +2727,6 @@
               </w:rPr>
               <w:t>MQ</w:t>
             </w:r>
-            <w:proofErr w:type="spellEnd"/>
             <w:r>
               <w:rPr>
                 <w:rFonts w:ascii="宋体" w:hAnsi="宋体" w:cs="宋体" w:hint="eastAsia"/>
@@ -2887,7 +2845,6 @@
                 <w:szCs w:val="21"/>
               </w:rPr>
             </w:pPr>
-            <w:proofErr w:type="spellStart"/>
             <w:r>
               <w:rPr>
                 <w:rFonts w:ascii="宋体" w:hAnsi="宋体" w:cs="宋体" w:hint="eastAsia"/>
@@ -2898,7 +2855,6 @@
               </w:rPr>
               <w:t>RocketMQ</w:t>
             </w:r>
-            <w:proofErr w:type="spellEnd"/>
             <w:r>
               <w:rPr>
                 <w:rFonts w:ascii="宋体" w:hAnsi="宋体" w:cs="宋体"/>
@@ -3030,7 +2986,6 @@
                 <w:lang w:eastAsia="zh-TW"/>
               </w:rPr>
             </w:pPr>
-            <w:proofErr w:type="spellStart"/>
             <w:r>
               <w:rPr>
                 <w:rFonts w:ascii="宋体" w:hAnsi="宋体" w:cs="宋体" w:hint="eastAsia"/>
@@ -3041,7 +2996,6 @@
               </w:rPr>
               <w:t>RocketMQ</w:t>
             </w:r>
-            <w:proofErr w:type="spellEnd"/>
             <w:r>
               <w:rPr>
                 <w:rFonts w:ascii="宋体" w:hAnsi="宋体" w:cs="宋体"/>
@@ -3150,7 +3104,6 @@
                 <w:szCs w:val="21"/>
               </w:rPr>
             </w:pPr>
-            <w:proofErr w:type="spellStart"/>
             <w:r>
               <w:rPr>
                 <w:rFonts w:ascii="宋体" w:hAnsi="宋体" w:cs="宋体" w:hint="eastAsia"/>
@@ -3161,7 +3114,6 @@
               </w:rPr>
               <w:t>RocketMQ</w:t>
             </w:r>
-            <w:proofErr w:type="spellEnd"/>
             <w:r>
               <w:rPr>
                 <w:rFonts w:ascii="宋体" w:hAnsi="宋体" w:cs="宋体"/>
@@ -3270,7 +3222,6 @@
                 <w:szCs w:val="21"/>
               </w:rPr>
             </w:pPr>
-            <w:proofErr w:type="spellStart"/>
             <w:r>
               <w:rPr>
                 <w:rFonts w:ascii="宋体" w:hAnsi="宋体" w:cs="宋体" w:hint="eastAsia"/>
@@ -3281,7 +3232,6 @@
               </w:rPr>
               <w:t>RocketMQ</w:t>
             </w:r>
-            <w:proofErr w:type="spellEnd"/>
             <w:r>
               <w:rPr>
                 <w:rFonts w:ascii="宋体" w:hAnsi="宋体" w:cs="宋体"/>
@@ -3391,7 +3341,6 @@
                 <w:lang w:eastAsia="zh-Hans"/>
               </w:rPr>
             </w:pPr>
-            <w:proofErr w:type="spellStart"/>
             <w:r>
               <w:rPr>
                 <w:rFonts w:ascii="宋体" w:hAnsi="宋体" w:cs="宋体" w:hint="eastAsia"/>
@@ -3402,7 +3351,6 @@
               </w:rPr>
               <w:t>RocketMQ</w:t>
             </w:r>
-            <w:proofErr w:type="spellEnd"/>
             <w:r>
               <w:rPr>
                 <w:rFonts w:ascii="宋体" w:hAnsi="宋体" w:cs="宋体"/>
@@ -3516,14 +3464,12 @@
           <w:rFonts w:asciiTheme="minorEastAsia" w:eastAsiaTheme="minorEastAsia" w:hAnsiTheme="minorEastAsia"/>
         </w:rPr>
       </w:pPr>
-      <w:proofErr w:type="spellStart"/>
       <w:r>
         <w:rPr>
           <w:rFonts w:asciiTheme="minorEastAsia" w:eastAsiaTheme="minorEastAsia" w:hAnsiTheme="minorEastAsia" w:hint="eastAsia"/>
         </w:rPr>
         <w:t>RocketMQ</w:t>
       </w:r>
-      <w:proofErr w:type="spellEnd"/>
       <w:r>
         <w:rPr>
           <w:rFonts w:asciiTheme="minorEastAsia" w:eastAsiaTheme="minorEastAsia" w:hAnsiTheme="minorEastAsia" w:hint="eastAsia"/>
@@ -3617,7 +3563,6 @@
                 <w:szCs w:val="21"/>
               </w:rPr>
             </w:pPr>
-            <w:proofErr w:type="spellStart"/>
             <w:r>
               <w:rPr>
                 <w:rFonts w:asciiTheme="minorEastAsia" w:eastAsiaTheme="minorEastAsia" w:hAnsiTheme="minorEastAsia" w:cstheme="minorEastAsia" w:hint="eastAsia"/>
@@ -3628,7 +3573,6 @@
               </w:rPr>
               <w:t>RocketMQ</w:t>
             </w:r>
-            <w:proofErr w:type="spellEnd"/>
             <w:r>
               <w:rPr>
                 <w:rFonts w:asciiTheme="minorEastAsia" w:eastAsiaTheme="minorEastAsia" w:hAnsiTheme="minorEastAsia" w:cstheme="minorEastAsia" w:hint="eastAsia"/>
@@ -3714,7 +3658,6 @@
                 <w:szCs w:val="21"/>
               </w:rPr>
             </w:pPr>
-            <w:proofErr w:type="spellStart"/>
             <w:r>
               <w:rPr>
                 <w:rFonts w:asciiTheme="minorEastAsia" w:eastAsiaTheme="minorEastAsia" w:hAnsiTheme="minorEastAsia" w:cstheme="minorEastAsia" w:hint="eastAsia"/>
@@ -3725,7 +3668,6 @@
               </w:rPr>
               <w:t>RockeMQ</w:t>
             </w:r>
-            <w:proofErr w:type="spellEnd"/>
             <w:r>
               <w:rPr>
                 <w:rFonts w:asciiTheme="minorEastAsia" w:eastAsiaTheme="minorEastAsia" w:hAnsiTheme="minorEastAsia" w:cstheme="minorEastAsia" w:hint="eastAsia"/>
@@ -3811,7 +3753,6 @@
                 <w:szCs w:val="21"/>
               </w:rPr>
             </w:pPr>
-            <w:proofErr w:type="spellStart"/>
             <w:r>
               <w:rPr>
                 <w:rFonts w:asciiTheme="minorEastAsia" w:eastAsiaTheme="minorEastAsia" w:hAnsiTheme="minorEastAsia" w:cstheme="minorEastAsia" w:hint="eastAsia"/>
@@ -3832,7 +3773,6 @@
               </w:rPr>
               <w:t>ockeMQ</w:t>
             </w:r>
-            <w:proofErr w:type="spellEnd"/>
             <w:r>
               <w:rPr>
                 <w:rFonts w:asciiTheme="minorEastAsia" w:eastAsiaTheme="minorEastAsia" w:hAnsiTheme="minorEastAsia" w:cstheme="minorEastAsia" w:hint="eastAsia"/>
@@ -3841,20 +3781,8 @@
                 <w:sz w:val="21"/>
                 <w:szCs w:val="21"/>
               </w:rPr>
-              <w:t xml:space="preserve"> 消费者</w:t>
-            </w:r>
-            <w:proofErr w:type="gramStart"/>
-            <w:r>
-              <w:rPr>
-                <w:rFonts w:asciiTheme="minorEastAsia" w:eastAsiaTheme="minorEastAsia" w:hAnsiTheme="minorEastAsia" w:cstheme="minorEastAsia" w:hint="eastAsia"/>
-                <w:b w:val="0"/>
-                <w:bCs w:val="0"/>
-                <w:sz w:val="21"/>
-                <w:szCs w:val="21"/>
-              </w:rPr>
-              <w:t>组信息</w:t>
-            </w:r>
-            <w:proofErr w:type="gramEnd"/>
+              <w:t xml:space="preserve"> 消费者组信息</w:t>
+            </w:r>
           </w:p>
         </w:tc>
         <w:tc>
@@ -3934,7 +3862,6 @@
                 <w:szCs w:val="21"/>
               </w:rPr>
             </w:pPr>
-            <w:proofErr w:type="spellStart"/>
             <w:r>
               <w:rPr>
                 <w:rFonts w:asciiTheme="minorEastAsia" w:eastAsiaTheme="minorEastAsia" w:hAnsiTheme="minorEastAsia" w:cstheme="minorEastAsia" w:hint="eastAsia"/>
@@ -3945,7 +3872,6 @@
               </w:rPr>
               <w:t>RocketMQ</w:t>
             </w:r>
-            <w:proofErr w:type="spellEnd"/>
             <w:r>
               <w:rPr>
                 <w:rFonts w:asciiTheme="minorEastAsia" w:eastAsiaTheme="minorEastAsia" w:hAnsiTheme="minorEastAsia" w:cstheme="minorEastAsia"/>
@@ -4031,7 +3957,6 @@
                 <w:szCs w:val="21"/>
               </w:rPr>
             </w:pPr>
-            <w:proofErr w:type="spellStart"/>
             <w:r>
               <w:rPr>
                 <w:rFonts w:asciiTheme="minorEastAsia" w:eastAsiaTheme="minorEastAsia" w:hAnsiTheme="minorEastAsia" w:cstheme="minorEastAsia" w:hint="eastAsia"/>
@@ -4040,18 +3965,7 @@
                 <w:sz w:val="21"/>
                 <w:szCs w:val="21"/>
               </w:rPr>
-              <w:t>RocketMQ</w:t>
-            </w:r>
-            <w:proofErr w:type="spellEnd"/>
-            <w:r>
-              <w:rPr>
-                <w:rFonts w:asciiTheme="minorEastAsia" w:eastAsiaTheme="minorEastAsia" w:hAnsiTheme="minorEastAsia" w:cstheme="minorEastAsia" w:hint="eastAsia"/>
-                <w:b w:val="0"/>
-                <w:bCs w:val="0"/>
-                <w:sz w:val="21"/>
-                <w:szCs w:val="21"/>
-              </w:rPr>
-              <w:t xml:space="preserve"> topic信息</w:t>
+              <w:t>RocketMQ topic信息</w:t>
             </w:r>
           </w:p>
         </w:tc>
@@ -4128,7 +4042,6 @@
                 <w:szCs w:val="21"/>
               </w:rPr>
             </w:pPr>
-            <w:proofErr w:type="spellStart"/>
             <w:r>
               <w:rPr>
                 <w:rFonts w:asciiTheme="minorEastAsia" w:eastAsiaTheme="minorEastAsia" w:hAnsiTheme="minorEastAsia" w:cstheme="minorEastAsia" w:hint="eastAsia"/>
@@ -4139,7 +4052,6 @@
               </w:rPr>
               <w:t>RocketMQ</w:t>
             </w:r>
-            <w:proofErr w:type="spellEnd"/>
             <w:r>
               <w:rPr>
                 <w:rFonts w:asciiTheme="minorEastAsia" w:eastAsiaTheme="minorEastAsia" w:hAnsiTheme="minorEastAsia" w:cstheme="minorEastAsia"/>
@@ -4397,7 +4309,6 @@
                 <w:lang w:eastAsia="zh-Hans"/>
               </w:rPr>
             </w:pPr>
-            <w:proofErr w:type="spellStart"/>
             <w:r>
               <w:rPr>
                 <w:rFonts w:ascii="宋体" w:hAnsi="宋体" w:cs="宋体" w:hint="eastAsia"/>
@@ -4409,7 +4320,6 @@
               </w:rPr>
               <w:t>RocketMQ</w:t>
             </w:r>
-            <w:proofErr w:type="spellEnd"/>
             <w:r>
               <w:rPr>
                 <w:rFonts w:ascii="宋体" w:hAnsi="宋体" w:cs="宋体" w:hint="eastAsia"/>
@@ -4440,7 +4350,6 @@
                 <w:lang w:eastAsia="zh-Hans"/>
               </w:rPr>
             </w:pPr>
-            <w:proofErr w:type="spellStart"/>
             <w:r>
               <w:rPr>
                 <w:rFonts w:ascii="宋体" w:hAnsi="宋体" w:cs="宋体" w:hint="eastAsia"/>
@@ -4452,7 +4361,6 @@
               </w:rPr>
               <w:t>RocketMQ</w:t>
             </w:r>
-            <w:proofErr w:type="spellEnd"/>
             <w:r>
               <w:rPr>
                 <w:rFonts w:ascii="宋体" w:hAnsi="宋体" w:cs="宋体" w:hint="eastAsia"/>
@@ -4632,7 +4540,6 @@
               </w:rPr>
               <w:t>用户运行</w:t>
             </w:r>
-            <w:proofErr w:type="spellStart"/>
             <w:r>
               <w:rPr>
                 <w:rFonts w:ascii="宋体" w:hAnsi="宋体" w:cs="宋体" w:hint="eastAsia"/>
@@ -4643,7 +4550,6 @@
               </w:rPr>
               <w:t>RocketMQ</w:t>
             </w:r>
-            <w:proofErr w:type="spellEnd"/>
           </w:p>
           <w:p>
             <w:pPr>
@@ -4688,7 +4594,6 @@
               </w:rPr>
               <w:t>特权用户身份运行</w:t>
             </w:r>
-            <w:proofErr w:type="spellStart"/>
             <w:r>
               <w:rPr>
                 <w:rFonts w:ascii="宋体" w:hAnsi="宋体" w:cs="宋体" w:hint="eastAsia"/>
@@ -4700,7 +4605,6 @@
               </w:rPr>
               <w:t>RocketMQ</w:t>
             </w:r>
-            <w:proofErr w:type="spellEnd"/>
           </w:p>
         </w:tc>
         <w:tc>
@@ -4845,14 +4749,12 @@
           <w:rFonts w:asciiTheme="minorEastAsia" w:eastAsiaTheme="minorEastAsia" w:hAnsiTheme="minorEastAsia"/>
         </w:rPr>
       </w:pPr>
-      <w:proofErr w:type="spellStart"/>
       <w:r>
         <w:rPr>
           <w:rFonts w:asciiTheme="minorEastAsia" w:eastAsiaTheme="minorEastAsia" w:hAnsiTheme="minorEastAsia" w:hint="eastAsia"/>
         </w:rPr>
         <w:t>RocketMQ</w:t>
       </w:r>
-      <w:proofErr w:type="spellEnd"/>
       <w:r>
         <w:rPr>
           <w:rFonts w:asciiTheme="minorEastAsia" w:eastAsiaTheme="minorEastAsia" w:hAnsiTheme="minorEastAsia" w:hint="eastAsia"/>
@@ -4888,7 +4790,6 @@
           <w:szCs w:val="21"/>
         </w:rPr>
       </w:pPr>
-      <w:proofErr w:type="spellStart"/>
       <w:r>
         <w:rPr>
           <w:rFonts w:ascii="宋体" w:hAnsi="宋体" w:cs="宋体" w:hint="eastAsia"/>
@@ -4905,7 +4806,6 @@
         </w:rPr>
         <w:t>MQ</w:t>
       </w:r>
-      <w:proofErr w:type="spellEnd"/>
       <w:r>
         <w:rPr>
           <w:rFonts w:ascii="宋体" w:hAnsi="宋体" w:cs="宋体" w:hint="eastAsia"/>
